--- a/_memoria/website background.docx
+++ b/_memoria/website background.docx
@@ -27,69 +27,51 @@
         <w:rPr>
           <w:lang w:val="en-US"/>
         </w:rPr>
-        <w:t>This project was borned after the conversation</w:t>
-      </w:r>
-      <w:r>
-        <w:rPr>
-          <w:lang w:val="en-US"/>
-        </w:rPr>
-        <w:t>s</w:t>
-      </w:r>
-      <w:r>
-        <w:rPr>
-          <w:lang w:val="en-US"/>
-        </w:rPr>
-        <w:t xml:space="preserve"> with the teacher Enric Mayol. </w:t>
-      </w:r>
-      <w:r>
-        <w:rPr>
-          <w:lang w:val="en-US"/>
-        </w:rPr>
-        <w:t>Enric intrdocued the FamilySearch organitzation and the existance of their API.</w:t>
-      </w:r>
-    </w:p>
-    <w:p>
-      <w:pPr>
-        <w:rPr>
-          <w:lang w:val="en-US"/>
-        </w:rPr>
-      </w:pPr>
-      <w:r>
-        <w:rPr>
-          <w:lang w:val="en-US"/>
-        </w:rPr>
-        <w:t>FamilySearch is a non profit organizatión that aims to connect families through their generations. Their vision as a collective is to help people create links with their ancestors so they can better underestands who they are</w:t>
-      </w:r>
-      <w:r>
-        <w:rPr>
-          <w:lang w:val="en-US"/>
-        </w:rPr>
-        <w:t xml:space="preserve">, build a family bond and build the bridge between the past and the future. </w:t>
-      </w:r>
-    </w:p>
-    <w:p>
-      <w:pPr>
-        <w:rPr>
-          <w:lang w:val="en-US"/>
-        </w:rPr>
-      </w:pPr>
-      <w:r>
-        <w:rPr>
-          <w:lang w:val="en-US"/>
-        </w:rPr>
-        <w:t xml:space="preserve">This project is </w:t>
-      </w:r>
-      <w:r>
-        <w:rPr>
-          <w:lang w:val="en-US"/>
-        </w:rPr>
-        <w:t>constructed</w:t>
-      </w:r>
-      <w:r>
-        <w:rPr>
-          <w:lang w:val="en-US"/>
-        </w:rPr>
-        <w:t xml:space="preserve"> around the API that FamilySearch offers to grant access to their genealogical data. The project consists of three main blocs or sections:</w:t>
+        <w:t xml:space="preserve">This project originated after the conversations with the teacher Enric Mayol. Enric intrdocued to us the FamilySearch organitzation </w:t>
+      </w:r>
+      <w:r>
+        <w:rPr>
+          <w:lang w:val="en-US"/>
+        </w:rPr>
+        <w:t>and the existence of their API that granted access to genealogical data.</w:t>
+      </w:r>
+    </w:p>
+    <w:p>
+      <w:pPr>
+        <w:rPr>
+          <w:lang w:val="en-US"/>
+        </w:rPr>
+      </w:pPr>
+      <w:r>
+        <w:rPr>
+          <w:lang w:val="en-US"/>
+        </w:rPr>
+        <w:t>FamilySearch is a non profit organizatión that aims to connect families through their generations. Their vision as a collective is to help people create links with their ancestors so they can better underestands who they are, create a family bond and build the bridge between the past and the future.</w:t>
+      </w:r>
+    </w:p>
+    <w:p>
+      <w:pPr>
+        <w:rPr>
+          <w:lang w:val="en-US"/>
+        </w:rPr>
+      </w:pPr>
+      <w:r>
+        <w:rPr>
+          <w:lang w:val="en-US"/>
+        </w:rPr>
+        <w:t xml:space="preserve">This project is constructed around the API that FamilySearch </w:t>
+      </w:r>
+      <w:r>
+        <w:rPr>
+          <w:lang w:val="en-US"/>
+        </w:rPr>
+        <w:t>created</w:t>
+      </w:r>
+      <w:r>
+        <w:rPr>
+          <w:lang w:val="en-US"/>
+        </w:rPr>
+        <w:t xml:space="preserve"> to grant access to their genealogical data. The project consists of three main blocs or sections:</w:t>
       </w:r>
     </w:p>
     <w:p>
@@ -107,25 +89,25 @@
         <w:rPr>
           <w:lang w:val="en-US"/>
         </w:rPr>
-        <w:t>An i</w:t>
-      </w:r>
-      <w:r>
-        <w:rPr>
-          <w:lang w:val="en-US"/>
-        </w:rPr>
-        <w:t>n-</w:t>
-      </w:r>
-      <w:r>
-        <w:rPr>
-          <w:lang w:val="en-US"/>
-        </w:rPr>
-        <w:t>deep analysis of the API. The objective of this sec</w:t>
-      </w:r>
-      <w:r>
-        <w:rPr>
-          <w:lang w:val="en-US"/>
-        </w:rPr>
-        <w:t>tion is to understand what data is truly available.</w:t>
+        <w:t>I</w:t>
+      </w:r>
+      <w:r>
+        <w:rPr>
+          <w:lang w:val="en-US"/>
+        </w:rPr>
+        <w:t xml:space="preserve">n-deep analysis of the API. The objective of this section is to understand what data is truly available through the API and how </w:t>
+      </w:r>
+      <w:r>
+        <w:rPr>
+          <w:lang w:val="en-US"/>
+        </w:rPr>
+        <w:t>the differnet components are connected to each other</w:t>
+      </w:r>
+      <w:r>
+        <w:rPr>
+          <w:lang w:val="en-US"/>
+        </w:rPr>
+        <w:t>.</w:t>
       </w:r>
     </w:p>
     <w:p>
@@ -143,7 +125,13 @@
         <w:rPr>
           <w:lang w:val="en-US"/>
         </w:rPr>
-        <w:t>Set of project ideas that could be implemented based on the accessible data.</w:t>
+        <w:t>Set of project ideas that could be implement</w:t>
+      </w:r>
+      <w:r>
+        <w:rPr>
+          <w:lang w:val="en-US"/>
+        </w:rPr>
+        <w:t>ed based on the accessible data, platform opportunitites and platform limitations.</w:t>
       </w:r>
     </w:p>
     <w:p>
@@ -196,7 +184,7 @@
         <w:rPr>
           <w:lang w:val="en-US"/>
         </w:rPr>
-        <w:t xml:space="preserve">During all college I felt a </w:t>
+        <w:t xml:space="preserve">During college I felt a </w:t>
       </w:r>
       <w:r>
         <w:rPr>
@@ -220,7 +208,19 @@
         <w:rPr>
           <w:lang w:val="en-US"/>
         </w:rPr>
-        <w:t>for projects</w:t>
+        <w:t xml:space="preserve">for </w:t>
+      </w:r>
+      <w:r>
+        <w:rPr>
+          <w:lang w:val="en-US"/>
+        </w:rPr>
+        <w:t xml:space="preserve">those </w:t>
+      </w:r>
+      <w:r>
+        <w:rPr>
+          <w:lang w:val="en-US"/>
+        </w:rPr>
+        <w:t>projects</w:t>
       </w:r>
       <w:r>
         <w:rPr>
@@ -238,20 +238,50 @@
         <w:rPr>
           <w:lang w:val="en-US"/>
         </w:rPr>
-        <w:t>certain levels of abstraction. The process of understanding the given problem to resolve, design a valid solution and finally execute it, always felt more rewarding than the technical details.</w:t>
-      </w:r>
-    </w:p>
-    <w:p>
-      <w:pPr>
-        <w:rPr>
-          <w:lang w:val="en-US"/>
-        </w:rPr>
-      </w:pPr>
-      <w:r>
-        <w:rPr>
-          <w:lang w:val="en-US"/>
-        </w:rPr>
-        <w:t xml:space="preserve">Also, I always defined </w:t>
+        <w:t>certain levels of abstraction. Th</w:t>
+      </w:r>
+      <w:r>
+        <w:rPr>
+          <w:lang w:val="en-US"/>
+        </w:rPr>
+        <w:t xml:space="preserve">e process of understanding a </w:t>
+      </w:r>
+      <w:r>
+        <w:rPr>
+          <w:lang w:val="en-US"/>
+        </w:rPr>
+        <w:t>given problem, design a valid solution and finally execute it, always felt m</w:t>
+      </w:r>
+      <w:r>
+        <w:rPr>
+          <w:lang w:val="en-US"/>
+        </w:rPr>
+        <w:t>ore rewarding than the deep technological details</w:t>
+      </w:r>
+      <w:r>
+        <w:rPr>
+          <w:lang w:val="en-US"/>
+        </w:rPr>
+        <w:t>.</w:t>
+      </w:r>
+    </w:p>
+    <w:p>
+      <w:pPr>
+        <w:rPr>
+          <w:lang w:val="en-US"/>
+        </w:rPr>
+      </w:pPr>
+      <w:r>
+        <w:rPr>
+          <w:lang w:val="en-US"/>
+        </w:rPr>
+        <w:t>On top of that</w:t>
+      </w:r>
+      <w:r>
+        <w:rPr>
+          <w:lang w:val="en-US"/>
+        </w:rPr>
+        <w:t xml:space="preserve">, I always defined </w:t>
       </w:r>
       <w:r>
         <w:rPr>
@@ -275,103 +305,215 @@
         <w:rPr>
           <w:lang w:val="en-US"/>
         </w:rPr>
-        <w:t xml:space="preserve">therefore I was eager to find a project that fell out of my knowledge areas. </w:t>
-      </w:r>
-    </w:p>
-    <w:p>
-      <w:pPr>
-        <w:rPr>
-          <w:lang w:val="en-US"/>
-        </w:rPr>
-      </w:pPr>
-      <w:r>
-        <w:rPr>
-          <w:lang w:val="en-US"/>
-        </w:rPr>
-        <w:t xml:space="preserve">For this two reasons the proposed project by Enric Mayol felt like something I could enjoy given the fact that until that point I knew nothing about genealogy or web coding. </w:t>
-      </w:r>
-    </w:p>
-    <w:p>
-      <w:pPr>
-        <w:rPr>
-          <w:lang w:val="en-US"/>
-        </w:rPr>
-      </w:pPr>
-      <w:r>
-        <w:rPr>
-          <w:lang w:val="en-US"/>
-        </w:rPr>
-        <w:t>The fact that the quality of the project outcome would completely depend on the ability to understand the accessible data and the capacity to link that to doubts or questions that society may have. This aspect made the project interesting and scary at equal parts.</w:t>
-      </w:r>
-    </w:p>
-    <w:p>
-      <w:pPr>
-        <w:rPr>
-          <w:lang w:val="en-US"/>
-        </w:rPr>
-      </w:pPr>
-      <w:r>
-        <w:rPr>
-          <w:lang w:val="en-US"/>
-        </w:rPr>
-        <w:t xml:space="preserve">Finally, given the fact that by the time I enrolled myself with this project I was working as a an intern user experience / user interaction designer, it felt like a good opportunity to put some things that I had learned in action. </w:t>
-      </w:r>
-    </w:p>
-    <w:p>
-      <w:pPr>
-        <w:rPr>
-          <w:lang w:val="en-US"/>
-        </w:rPr>
-      </w:pPr>
+        <w:t>therefore I was eager to find a project that fell out of my knowledge</w:t>
+      </w:r>
+      <w:r>
+        <w:rPr>
+          <w:lang w:val="en-US"/>
+        </w:rPr>
+        <w:t xml:space="preserve"> or comfort area, so I could learn something new and break the rutiny</w:t>
+      </w:r>
+      <w:r>
+        <w:rPr>
+          <w:lang w:val="en-US"/>
+        </w:rPr>
+        <w:t xml:space="preserve">. </w:t>
+      </w:r>
+    </w:p>
+    <w:p>
+      <w:pPr>
+        <w:rPr>
+          <w:lang w:val="en-US"/>
+        </w:rPr>
+      </w:pPr>
+      <w:r>
+        <w:rPr>
+          <w:lang w:val="en-US"/>
+        </w:rPr>
+        <w:t>For this two reasons the proposed project by Enric Mayol felt like something I could enjoy</w:t>
+      </w:r>
+      <w:r>
+        <w:rPr>
+          <w:lang w:val="en-US"/>
+        </w:rPr>
+        <w:t>,</w:t>
+      </w:r>
+      <w:r>
+        <w:rPr>
+          <w:lang w:val="en-US"/>
+        </w:rPr>
+        <w:t xml:space="preserve"> given the fact that until that point I knew </w:t>
+      </w:r>
+      <w:r>
+        <w:rPr>
+          <w:lang w:val="en-US"/>
+        </w:rPr>
+        <w:t xml:space="preserve">almost </w:t>
+      </w:r>
+      <w:r>
+        <w:rPr>
+          <w:lang w:val="en-US"/>
+        </w:rPr>
+        <w:t xml:space="preserve">nothing about genealogy </w:t>
+      </w:r>
+      <w:r>
+        <w:rPr>
+          <w:lang w:val="en-US"/>
+        </w:rPr>
+        <w:t>or</w:t>
+      </w:r>
+      <w:r>
+        <w:rPr>
+          <w:lang w:val="en-US"/>
+        </w:rPr>
+        <w:t xml:space="preserve"> web coding. </w:t>
+      </w:r>
+    </w:p>
+    <w:p>
+      <w:pPr>
+        <w:rPr>
+          <w:lang w:val="en-US"/>
+        </w:rPr>
+      </w:pPr>
+      <w:r>
+        <w:rPr>
+          <w:lang w:val="en-US"/>
+        </w:rPr>
+        <w:t xml:space="preserve">This project had another particularity. </w:t>
+      </w:r>
+      <w:r>
+        <w:rPr>
+          <w:lang w:val="en-US"/>
+        </w:rPr>
+        <w:t xml:space="preserve">The fact that the quality of the project outcome would completely </w:t>
+      </w:r>
+      <w:r>
+        <w:rPr>
+          <w:lang w:val="en-US"/>
+        </w:rPr>
+        <w:t>rely</w:t>
+      </w:r>
+      <w:r>
+        <w:rPr>
+          <w:lang w:val="en-US"/>
+        </w:rPr>
+        <w:t xml:space="preserve"> on the ability to </w:t>
+      </w:r>
+      <w:r>
+        <w:rPr>
+          <w:lang w:val="en-US"/>
+        </w:rPr>
+        <w:t xml:space="preserve">properly </w:t>
+      </w:r>
+      <w:r>
+        <w:rPr>
+          <w:lang w:val="en-US"/>
+        </w:rPr>
+        <w:t xml:space="preserve">understand </w:t>
+      </w:r>
+      <w:r>
+        <w:rPr>
+          <w:lang w:val="en-US"/>
+        </w:rPr>
+        <w:t xml:space="preserve">how to link the accessible data to </w:t>
+      </w:r>
+      <w:r>
+        <w:rPr>
+          <w:lang w:val="en-US"/>
+        </w:rPr>
+        <w:t>doub</w:t>
+      </w:r>
+      <w:r>
+        <w:rPr>
+          <w:lang w:val="en-US"/>
+        </w:rPr>
+        <w:t>ts or questions that society might</w:t>
+      </w:r>
+      <w:r>
+        <w:rPr>
+          <w:lang w:val="en-US"/>
+        </w:rPr>
+        <w:t xml:space="preserve"> have</w:t>
+      </w:r>
+      <w:r>
+        <w:rPr>
+          <w:lang w:val="en-US"/>
+        </w:rPr>
+        <w:t>,</w:t>
+      </w:r>
       <w:r>
         <w:rPr>
           <w:lang w:val="en-US"/>
         </w:rPr>
         <w:t xml:space="preserve"> </w:t>
       </w:r>
-    </w:p>
-    <w:p>
-      <w:pPr>
-        <w:rPr>
-          <w:lang w:val="en-US"/>
-        </w:rPr>
-      </w:pPr>
-      <w:r>
-        <w:rPr>
-          <w:lang w:val="en-US"/>
-        </w:rPr>
-        <w:br w:type="page"/>
-      </w:r>
-    </w:p>
-    <w:p>
-      <w:pPr>
-        <w:rPr>
-          <w:b/>
-          <w:lang w:val="en-US"/>
-        </w:rPr>
-      </w:pPr>
-      <w:r>
-        <w:rPr>
-          <w:b/>
-          <w:lang w:val="en-US"/>
-        </w:rPr>
-        <w:lastRenderedPageBreak/>
-        <w:t>SEARCH FUNCTIONALITY</w:t>
-      </w:r>
-    </w:p>
-    <w:p>
-      <w:pPr>
-        <w:rPr>
-          <w:lang w:val="en-US"/>
-        </w:rPr>
-      </w:pPr>
-    </w:p>
-    <w:p>
-      <w:pPr>
-        <w:rPr>
-          <w:lang w:val="en-US"/>
-        </w:rPr>
-      </w:pPr>
+      <w:r>
+        <w:rPr>
+          <w:lang w:val="en-US"/>
+        </w:rPr>
+        <w:t>made</w:t>
+      </w:r>
+      <w:r>
+        <w:rPr>
+          <w:lang w:val="en-US"/>
+        </w:rPr>
+        <w:t xml:space="preserve"> </w:t>
+      </w:r>
+      <w:r>
+        <w:rPr>
+          <w:lang w:val="en-US"/>
+        </w:rPr>
+        <w:t>this</w:t>
+      </w:r>
+      <w:r>
+        <w:rPr>
+          <w:lang w:val="en-US"/>
+        </w:rPr>
+        <w:t xml:space="preserve"> project both </w:t>
+      </w:r>
+      <w:r>
+        <w:rPr>
+          <w:lang w:val="en-US"/>
+        </w:rPr>
+        <w:t>scary and interesting</w:t>
+      </w:r>
+      <w:r>
+        <w:rPr>
+          <w:lang w:val="en-US"/>
+        </w:rPr>
+        <w:t xml:space="preserve"> at the same time.</w:t>
+      </w:r>
+    </w:p>
+    <w:p>
+      <w:pPr>
+        <w:rPr>
+          <w:lang w:val="en-US"/>
+        </w:rPr>
+      </w:pPr>
+      <w:r>
+        <w:rPr>
+          <w:lang w:val="en-US"/>
+        </w:rPr>
+        <w:t>Finally, by the time I enrolled myself with th</w:t>
+      </w:r>
+      <w:r>
+        <w:rPr>
+          <w:lang w:val="en-US"/>
+        </w:rPr>
+        <w:t xml:space="preserve">is project, I was working as a user experience intern. This project felt like a good opportunity </w:t>
+      </w:r>
+      <w:r>
+        <w:rPr>
+          <w:lang w:val="en-US"/>
+        </w:rPr>
+        <w:t xml:space="preserve">to </w:t>
+      </w:r>
+      <w:r>
+        <w:rPr>
+          <w:lang w:val="en-US"/>
+        </w:rPr>
+        <w:t>carry some of the learned knowledge into a project.</w:t>
+      </w:r>
     </w:p>
     <w:sectPr>
       <w:pgSz w:w="11906" w:h="16838"/>
@@ -385,7 +527,7 @@
 
 <file path=word/endnotes.xml><?xml version="1.0" encoding="utf-8"?>
 <w:endnotes xmlns:ve="http://schemas.openxmlformats.org/markup-compatibility/2006" xmlns:o="urn:schemas-microsoft-com:office:office" xmlns:r="http://schemas.openxmlformats.org/officeDocument/2006/relationships" xmlns:m="http://schemas.openxmlformats.org/officeDocument/2006/math" xmlns:v="urn:schemas-microsoft-com:vml" xmlns:wp="http://schemas.openxmlformats.org/drawingml/2006/wordprocessingDrawing" xmlns:w10="urn:schemas-microsoft-com:office:word" xmlns:w="http://schemas.openxmlformats.org/wordprocessingml/2006/main" xmlns:wne="http://schemas.microsoft.com/office/word/2006/wordml">
-  <w:endnote w:type="separator" w:id="-1">
+  <w:endnote w:type="separator" w:id="0">
     <w:p>
       <w:pPr>
         <w:spacing w:after="0" w:line="240" w:lineRule="auto"/>
@@ -395,7 +537,7 @@
       </w:r>
     </w:p>
   </w:endnote>
-  <w:endnote w:type="continuationSeparator" w:id="0">
+  <w:endnote w:type="continuationSeparator" w:id="1">
     <w:p>
       <w:pPr>
         <w:spacing w:after="0" w:line="240" w:lineRule="auto"/>
@@ -410,7 +552,7 @@
 
 <file path=word/footnotes.xml><?xml version="1.0" encoding="utf-8"?>
 <w:footnotes xmlns:ve="http://schemas.openxmlformats.org/markup-compatibility/2006" xmlns:o="urn:schemas-microsoft-com:office:office" xmlns:r="http://schemas.openxmlformats.org/officeDocument/2006/relationships" xmlns:m="http://schemas.openxmlformats.org/officeDocument/2006/math" xmlns:v="urn:schemas-microsoft-com:vml" xmlns:wp="http://schemas.openxmlformats.org/drawingml/2006/wordprocessingDrawing" xmlns:w10="urn:schemas-microsoft-com:office:word" xmlns:w="http://schemas.openxmlformats.org/wordprocessingml/2006/main" xmlns:wne="http://schemas.microsoft.com/office/word/2006/wordml">
-  <w:footnote w:type="separator" w:id="-1">
+  <w:footnote w:type="separator" w:id="0">
     <w:p>
       <w:pPr>
         <w:spacing w:after="0" w:line="240" w:lineRule="auto"/>
@@ -420,7 +562,7 @@
       </w:r>
     </w:p>
   </w:footnote>
-  <w:footnote w:type="continuationSeparator" w:id="0">
+  <w:footnote w:type="continuationSeparator" w:id="1">
     <w:p>
       <w:pPr>
         <w:spacing w:after="0" w:line="240" w:lineRule="auto"/>

--- a/_memoria/website background.docx
+++ b/_memoria/website background.docx
@@ -27,26 +27,44 @@
         <w:rPr>
           <w:lang w:val="en-US"/>
         </w:rPr>
-        <w:t xml:space="preserve">This project originated after the conversations with the teacher Enric Mayol. Enric intrdocued to us the FamilySearch organitzation </w:t>
-      </w:r>
-      <w:r>
-        <w:rPr>
-          <w:lang w:val="en-US"/>
-        </w:rPr>
-        <w:t>and the existence of their API that granted access to genealogical data.</w:t>
-      </w:r>
-    </w:p>
-    <w:p>
-      <w:pPr>
-        <w:rPr>
-          <w:lang w:val="en-US"/>
-        </w:rPr>
-      </w:pPr>
-      <w:r>
-        <w:rPr>
-          <w:lang w:val="en-US"/>
-        </w:rPr>
-        <w:t>FamilySearch is a non profit organizatión that aims to connect families through their generations. Their vision as a collective is to help people create links with their ancestors so they can better underestands who they are, create a family bond and build the bridge between the past and the future.</w:t>
+        <w:t>This project originated after the conversations with the teacher Enric Mayol. Enric introduced to us the FamilySearch organization and the existence of their API that granted access to genealogical data.</w:t>
+      </w:r>
+    </w:p>
+    <w:p>
+      <w:pPr>
+        <w:rPr>
+          <w:lang w:val="en-US"/>
+        </w:rPr>
+      </w:pPr>
+      <w:r>
+        <w:rPr>
+          <w:lang w:val="en-US"/>
+        </w:rPr>
+        <w:t xml:space="preserve">FamilySearch is a non profit </w:t>
+      </w:r>
+      <w:r>
+        <w:rPr>
+          <w:lang w:val="en-US"/>
+        </w:rPr>
+        <w:t>organizatio</w:t>
+      </w:r>
+      <w:r>
+        <w:rPr>
+          <w:lang w:val="en-US"/>
+        </w:rPr>
+        <w:t>n that aims to connect families through their generations. Their vision as a collective is to help people create links with their ancestors</w:t>
+      </w:r>
+      <w:r>
+        <w:rPr>
+          <w:lang w:val="en-US"/>
+        </w:rPr>
+        <w:t xml:space="preserve"> so they can better understand</w:t>
+      </w:r>
+      <w:r>
+        <w:rPr>
+          <w:lang w:val="en-US"/>
+        </w:rPr>
+        <w:t xml:space="preserve"> who they are, create a family bond and build the bridge between the past and the future.</w:t>
       </w:r>
     </w:p>
     <w:p>
@@ -101,7 +119,25 @@
         <w:rPr>
           <w:lang w:val="en-US"/>
         </w:rPr>
-        <w:t>the differnet components are connected to each other</w:t>
+        <w:t>the differ</w:t>
+      </w:r>
+      <w:r>
+        <w:rPr>
+          <w:lang w:val="en-US"/>
+        </w:rPr>
+        <w:t>e</w:t>
+      </w:r>
+      <w:r>
+        <w:rPr>
+          <w:lang w:val="en-US"/>
+        </w:rPr>
+        <w:t>n</w:t>
+      </w:r>
+      <w:r>
+        <w:rPr>
+          <w:lang w:val="en-US"/>
+        </w:rPr>
+        <w:t>t components are connected to each other</w:t>
       </w:r>
       <w:r>
         <w:rPr>
@@ -131,7 +167,19 @@
         <w:rPr>
           <w:lang w:val="en-US"/>
         </w:rPr>
-        <w:t>ed based on the accessible data, platform opportunitites and platform limitations.</w:t>
+        <w:t xml:space="preserve">ed based on the accessible data, platform </w:t>
+      </w:r>
+      <w:r>
+        <w:rPr>
+          <w:lang w:val="en-US"/>
+        </w:rPr>
+        <w:t xml:space="preserve">opportunities </w:t>
+      </w:r>
+      <w:r>
+        <w:rPr>
+          <w:lang w:val="en-US"/>
+        </w:rPr>
+        <w:t>and platform limitations.</w:t>
       </w:r>
     </w:p>
     <w:p>
@@ -311,7 +359,13 @@
         <w:rPr>
           <w:lang w:val="en-US"/>
         </w:rPr>
-        <w:t xml:space="preserve"> or comfort area, so I could learn something new and break the rutiny</w:t>
+        <w:t xml:space="preserve"> or comfort area, so I could learn something new and break the </w:t>
+      </w:r>
+      <w:r>
+        <w:rPr>
+          <w:lang w:val="en-US"/>
+        </w:rPr>
+        <w:t>routine</w:t>
       </w:r>
       <w:r>
         <w:rPr>
